--- a/Lab Answer Templates 2021/Lab 10 Answer Template.docx
+++ b/Lab Answer Templates 2021/Lab 10 Answer Template.docx
@@ -1,6 +1,6 @@
 
 <file path=word/document.xml><?xml version="1.0" encoding="utf-8"?>
-<w:document xmlns:wpc="http://schemas.microsoft.com/office/word/2010/wordprocessingCanvas" xmlns:cx="http://schemas.microsoft.com/office/drawing/2014/chartex" xmlns:cx1="http://schemas.microsoft.com/office/drawing/2015/9/8/chartex" xmlns:cx2="http://schemas.microsoft.com/office/drawing/2015/10/21/chartex" xmlns:cx3="http://schemas.microsoft.com/office/drawing/2016/5/9/chartex" xmlns:cx4="http://schemas.microsoft.com/office/drawing/2016/5/10/chartex" xmlns:cx5="http://schemas.microsoft.com/office/drawing/2016/5/11/chartex" xmlns:cx6="http://schemas.microsoft.com/office/drawing/2016/5/12/chartex" xmlns:cx7="http://schemas.microsoft.com/office/drawing/2016/5/13/chartex" xmlns:cx8="http://schemas.microsoft.com/office/drawing/2016/5/14/chartex" xmlns:mc="http://schemas.openxmlformats.org/markup-compatibility/2006" xmlns:aink="http://schemas.microsoft.com/office/drawing/2016/ink" xmlns:am3d="http://schemas.microsoft.com/office/drawing/2017/model3d" xmlns:o="urn:schemas-microsoft-com:office:office" xmlns:r="http://schemas.openxmlformats.org/officeDocument/2006/relationships" xmlns:m="http://schemas.openxmlformats.org/officeDocument/2006/math" xmlns:v="urn:schemas-microsoft-com:vml" xmlns:wp14="http://schemas.microsoft.com/office/word/2010/wordprocessingDrawing" xmlns:wp="http://schemas.openxmlformats.org/drawingml/2006/wordprocessingDrawing" xmlns:w10="urn:schemas-microsoft-com:office:word" xmlns:w="http://schemas.openxmlformats.org/wordprocessingml/2006/main" xmlns:w14="http://schemas.microsoft.com/office/word/2010/wordml" xmlns:w15="http://schemas.microsoft.com/office/word/2012/wordml" xmlns:w16cid="http://schemas.microsoft.com/office/word/2016/wordml/cid" xmlns:w16se="http://schemas.microsoft.com/office/word/2015/wordml/symex" xmlns:wpg="http://schemas.microsoft.com/office/word/2010/wordprocessingGroup" xmlns:wpi="http://schemas.microsoft.com/office/word/2010/wordprocessingInk" xmlns:wne="http://schemas.microsoft.com/office/word/2006/wordml" xmlns:wps="http://schemas.microsoft.com/office/word/2010/wordprocessingShape" mc:Ignorable="w14 w15 w16se w16cid wp14">
+<w:document xmlns:wpc="http://schemas.microsoft.com/office/word/2010/wordprocessingCanvas" xmlns:cx="http://schemas.microsoft.com/office/drawing/2014/chartex" xmlns:cx1="http://schemas.microsoft.com/office/drawing/2015/9/8/chartex" xmlns:cx2="http://schemas.microsoft.com/office/drawing/2015/10/21/chartex" xmlns:cx3="http://schemas.microsoft.com/office/drawing/2016/5/9/chartex" xmlns:cx4="http://schemas.microsoft.com/office/drawing/2016/5/10/chartex" xmlns:cx5="http://schemas.microsoft.com/office/drawing/2016/5/11/chartex" xmlns:cx6="http://schemas.microsoft.com/office/drawing/2016/5/12/chartex" xmlns:cx7="http://schemas.microsoft.com/office/drawing/2016/5/13/chartex" xmlns:cx8="http://schemas.microsoft.com/office/drawing/2016/5/14/chartex" xmlns:mc="http://schemas.openxmlformats.org/markup-compatibility/2006" xmlns:aink="http://schemas.microsoft.com/office/drawing/2016/ink" xmlns:am3d="http://schemas.microsoft.com/office/drawing/2017/model3d" xmlns:o="urn:schemas-microsoft-com:office:office" xmlns:r="http://schemas.openxmlformats.org/officeDocument/2006/relationships" xmlns:m="http://schemas.openxmlformats.org/officeDocument/2006/math" xmlns:v="urn:schemas-microsoft-com:vml" xmlns:wp14="http://schemas.microsoft.com/office/word/2010/wordprocessingDrawing" xmlns:wp="http://schemas.openxmlformats.org/drawingml/2006/wordprocessingDrawing" xmlns:w10="urn:schemas-microsoft-com:office:word" xmlns:w="http://schemas.openxmlformats.org/wordprocessingml/2006/main" xmlns:w14="http://schemas.microsoft.com/office/word/2010/wordml" xmlns:w15="http://schemas.microsoft.com/office/word/2012/wordml" xmlns:w16cex="http://schemas.microsoft.com/office/word/2018/wordml/cex" xmlns:w16cid="http://schemas.microsoft.com/office/word/2016/wordml/cid" xmlns:w16="http://schemas.microsoft.com/office/word/2018/wordml" xmlns:w16se="http://schemas.microsoft.com/office/word/2015/wordml/symex" xmlns:wpg="http://schemas.microsoft.com/office/word/2010/wordprocessingGroup" xmlns:wpi="http://schemas.microsoft.com/office/word/2010/wordprocessingInk" xmlns:wne="http://schemas.microsoft.com/office/word/2006/wordml" xmlns:wps="http://schemas.microsoft.com/office/word/2010/wordprocessingShape" mc:Ignorable="w14 w15 w16se w16cid w16 w16cex wp14">
   <w:body>
     <w:p>
       <w:pPr>
@@ -156,7 +156,15 @@
         </w:numPr>
       </w:pPr>
       <w:r>
-        <w:t>Open the PDU and record the destination MAC address. Is this address listed in the table above? _______</w:t>
+        <w:t xml:space="preserve">Open the PDU and record the destination MAC address. Is this address listed in the table above? </w:t>
+      </w:r>
+      <w:r>
+        <w:rPr>
+          <w:b/>
+          <w:bCs/>
+          <w:color w:val="FF0000"/>
+        </w:rPr>
+        <w:t>No</w:t>
       </w:r>
     </w:p>
     <w:p>
@@ -183,7 +191,15 @@
         <w:t>Switch1</w:t>
       </w:r>
       <w:r>
-        <w:t xml:space="preserve"> make? _______</w:t>
+        <w:t xml:space="preserve"> make? </w:t>
+      </w:r>
+      <w:r>
+        <w:rPr>
+          <w:b/>
+          <w:bCs/>
+          <w:color w:val="FF0000"/>
+        </w:rPr>
+        <w:t>3</w:t>
       </w:r>
     </w:p>
     <w:p>
@@ -196,7 +212,15 @@
         <w:pStyle w:val="SubStepAlpha"/>
       </w:pPr>
       <w:r>
-        <w:t>What is the IP address of the device that accepted the PDU? ______________</w:t>
+        <w:t xml:space="preserve">What is the IP address of the device that accepted the PDU? </w:t>
+      </w:r>
+      <w:r>
+        <w:rPr>
+          <w:b/>
+          <w:bCs/>
+          <w:color w:val="FF0000"/>
+        </w:rPr>
+        <w:t>172.16.31.3</w:t>
       </w:r>
     </w:p>
     <w:p>
@@ -217,83 +241,13 @@
     <w:p>
       <w:pPr>
         <w:pStyle w:val="SubStepAlpha"/>
+        <w:rPr>
+          <w:rStyle w:val="AnswerGray"/>
+          <w:shd w:val="clear" w:color="auto" w:fill="auto"/>
+        </w:rPr>
       </w:pPr>
       <w:r>
         <w:t>Open the PDU and examine Layer 2. What happened to the source and destination MAC addresses?</w:t>
-      </w:r>
-      <w:r>
-        <w:rPr>
-          <w:rStyle w:val="AnswerGray"/>
-        </w:rPr>
-        <w:t xml:space="preserve"> </w:t>
-      </w:r>
-      <w:r>
-        <w:t>____________________________________________________________________________</w:t>
-      </w:r>
-    </w:p>
-    <w:p>
-      <w:pPr>
-        <w:pStyle w:val="StepHead"/>
-        <w:tabs>
-          <w:tab w:val="clear" w:pos="936"/>
-        </w:tabs>
-      </w:pPr>
-    </w:p>
-    <w:p>
-      <w:pPr>
-        <w:pStyle w:val="SubStepAlpha"/>
-        <w:numPr>
-          <w:ilvl w:val="2"/>
-          <w:numId w:val="17"/>
-        </w:numPr>
-      </w:pPr>
-      <w:r>
-        <w:t xml:space="preserve">Click </w:t>
-      </w:r>
-      <w:r>
-        <w:rPr>
-          <w:b/>
-        </w:rPr>
-        <w:t>Capture/Forward</w:t>
-      </w:r>
-      <w:r>
-        <w:t xml:space="preserve"> until the PDU returns to </w:t>
-      </w:r>
-      <w:r>
-        <w:rPr>
-          <w:b/>
-        </w:rPr>
-        <w:t>172.16.31.2</w:t>
-      </w:r>
-      <w:r>
-        <w:t>. How many copies of the PDU did the switch make during the ARP reply? _______</w:t>
-      </w:r>
-    </w:p>
-    <w:p>
-      <w:pPr>
-        <w:pStyle w:val="StepHead"/>
-        <w:numPr>
-          <w:ilvl w:val="1"/>
-          <w:numId w:val="15"/>
-        </w:numPr>
-      </w:pPr>
-      <w:r>
-        <w:lastRenderedPageBreak/>
-        <w:t>Examine</w:t>
-      </w:r>
-      <w:r>
-        <w:t xml:space="preserve"> the</w:t>
-      </w:r>
-      <w:r>
-        <w:t xml:space="preserve"> ARP table.</w:t>
-      </w:r>
-    </w:p>
-    <w:p>
-      <w:pPr>
-        <w:pStyle w:val="SubStepAlpha"/>
-      </w:pPr>
-      <w:r>
-        <w:t>Note that the ICMP packet reappears. Open the PDU and examine the MAC addresses. Do the MAC addresses of the source and destination align with their IP addresses? _______</w:t>
       </w:r>
     </w:p>
     <w:p>
@@ -304,6 +258,110 @@
           <w:numId w:val="0"/>
         </w:numPr>
         <w:ind w:left="720"/>
+        <w:rPr>
+          <w:b/>
+          <w:bCs/>
+          <w:color w:val="FF0000"/>
+        </w:rPr>
+      </w:pPr>
+      <w:r>
+        <w:rPr>
+          <w:b/>
+          <w:bCs/>
+          <w:color w:val="FF0000"/>
+        </w:rPr>
+        <w:t>Source became the destination. FFFF:FFFF:FFFF turned into MAC address of 172.16.31.3</w:t>
+      </w:r>
+    </w:p>
+    <w:p>
+      <w:pPr>
+        <w:pStyle w:val="StepHead"/>
+        <w:tabs>
+          <w:tab w:val="clear" w:pos="936"/>
+        </w:tabs>
+      </w:pPr>
+    </w:p>
+    <w:p>
+      <w:pPr>
+        <w:pStyle w:val="SubStepAlpha"/>
+        <w:numPr>
+          <w:ilvl w:val="2"/>
+          <w:numId w:val="17"/>
+        </w:numPr>
+      </w:pPr>
+      <w:r>
+        <w:t xml:space="preserve">Click </w:t>
+      </w:r>
+      <w:r>
+        <w:rPr>
+          <w:b/>
+        </w:rPr>
+        <w:t>Capture/Forward</w:t>
+      </w:r>
+      <w:r>
+        <w:t xml:space="preserve"> until the PDU returns to </w:t>
+      </w:r>
+      <w:r>
+        <w:rPr>
+          <w:b/>
+        </w:rPr>
+        <w:t>172.16.31.2</w:t>
+      </w:r>
+      <w:r>
+        <w:t xml:space="preserve">. How many copies of the PDU did the switch make during the ARP reply? </w:t>
+      </w:r>
+      <w:r>
+        <w:rPr>
+          <w:b/>
+          <w:bCs/>
+          <w:color w:val="FF0000"/>
+        </w:rPr>
+        <w:t>1</w:t>
+      </w:r>
+    </w:p>
+    <w:p>
+      <w:pPr>
+        <w:pStyle w:val="StepHead"/>
+        <w:numPr>
+          <w:ilvl w:val="1"/>
+          <w:numId w:val="15"/>
+        </w:numPr>
+      </w:pPr>
+      <w:r>
+        <w:lastRenderedPageBreak/>
+        <w:t>Examine</w:t>
+      </w:r>
+      <w:r>
+        <w:t xml:space="preserve"> the</w:t>
+      </w:r>
+      <w:r>
+        <w:t xml:space="preserve"> ARP table.</w:t>
+      </w:r>
+    </w:p>
+    <w:p>
+      <w:pPr>
+        <w:pStyle w:val="SubStepAlpha"/>
+      </w:pPr>
+      <w:r>
+        <w:t xml:space="preserve">Note that the ICMP packet reappears. Open the PDU and examine the MAC addresses. Do the MAC addresses of the source and destination align with their IP addresses? </w:t>
+      </w:r>
+      <w:r>
+        <w:rPr>
+          <w:b/>
+          <w:bCs/>
+          <w:color w:val="FF0000"/>
+        </w:rPr>
+        <w:t>Yes</w:t>
+      </w:r>
+    </w:p>
+    <w:p>
+      <w:pPr>
+        <w:pStyle w:val="SubStepAlpha"/>
+        <w:numPr>
+          <w:ilvl w:val="0"/>
+          <w:numId w:val="0"/>
+        </w:numPr>
+        <w:ind w:left="720"/>
       </w:pPr>
     </w:p>
     <w:p>
@@ -325,7 +383,15 @@
         </w:numPr>
       </w:pPr>
       <w:r>
-        <w:t>To what IP address does the MAC address entry correspond? ______________</w:t>
+        <w:t xml:space="preserve">To what IP address does the MAC address entry correspond? </w:t>
+      </w:r>
+      <w:r>
+        <w:rPr>
+          <w:b/>
+          <w:bCs/>
+          <w:color w:val="FF0000"/>
+        </w:rPr>
+        <w:t>172.16.31.3</w:t>
       </w:r>
     </w:p>
     <w:p>
@@ -346,7 +412,7 @@
           <w:numId w:val="15"/>
         </w:numPr>
         <w:rPr>
-          <w:rStyle w:val="AnswerGray"/>
+          <w:shd w:val="clear" w:color="auto" w:fill="BFBFBF"/>
         </w:rPr>
       </w:pPr>
       <w:r>
@@ -361,9 +427,17 @@
           <w:numId w:val="0"/>
         </w:numPr>
         <w:ind w:left="720"/>
-      </w:pPr>
-      <w:r>
-        <w:t>_____________________________________________________________________________</w:t>
+        <w:rPr>
+          <w:rStyle w:val="AnswerGray"/>
+        </w:rPr>
+      </w:pPr>
+      <w:r>
+        <w:rPr>
+          <w:b/>
+          <w:bCs/>
+          <w:color w:val="FF0000"/>
+        </w:rPr>
+        <w:t>When it does not know the receiver’s MAC address</w:t>
       </w:r>
     </w:p>
     <w:p>
@@ -411,72 +485,7 @@
         <w:t xml:space="preserve"> </w:t>
       </w:r>
       <w:r>
-        <w:t>command. How many replies were sent and received? ______________</w:t>
-      </w:r>
-    </w:p>
-    <w:p>
-      <w:pPr>
-        <w:pStyle w:val="StepHead"/>
-        <w:numPr>
-          <w:ilvl w:val="1"/>
-          <w:numId w:val="15"/>
-        </w:numPr>
-      </w:pPr>
-      <w:r>
-        <w:t>Examine the MAC address table on the switches.</w:t>
-      </w:r>
-    </w:p>
-    <w:p>
-      <w:pPr>
-        <w:pStyle w:val="SubStepAlpha"/>
-      </w:pPr>
-      <w:r>
-        <w:t xml:space="preserve">Click </w:t>
-      </w:r>
-      <w:r>
-        <w:rPr>
-          <w:b/>
-        </w:rPr>
-        <w:t>Switch1</w:t>
-      </w:r>
-      <w:r>
-        <w:t xml:space="preserve">and then the </w:t>
-      </w:r>
-      <w:r>
-        <w:rPr>
-          <w:b/>
-        </w:rPr>
-        <w:t>CLI</w:t>
-      </w:r>
-      <w:r>
-        <w:t xml:space="preserve"> tab. Type enable and then Enter the </w:t>
-      </w:r>
-      <w:r>
-        <w:rPr>
-          <w:b/>
-        </w:rPr>
-        <w:t>show mac-</w:t>
-      </w:r>
-      <w:r>
-        <w:rPr>
-          <w:b/>
-        </w:rPr>
-        <w:t>address-table</w:t>
-      </w:r>
-      <w:r>
-        <w:t xml:space="preserve"> </w:t>
-      </w:r>
-      <w:r>
-        <w:t xml:space="preserve">command. Do the entries correspond to any of those in the </w:t>
-      </w:r>
-      <w:r>
-        <w:rPr>
-          <w:b/>
-        </w:rPr>
-        <w:t>table above?</w:t>
-      </w:r>
-      <w:r>
-        <w:t xml:space="preserve"> _______</w:t>
+        <w:t xml:space="preserve">command. How many replies were sent and received? </w:t>
       </w:r>
     </w:p>
     <w:p>
@@ -488,8 +497,26 @@
         </w:numPr>
         <w:ind w:left="720"/>
       </w:pPr>
-      <w:bookmarkStart w:id="0" w:name="_GoBack"/>
-      <w:bookmarkEnd w:id="0"/>
+      <w:r>
+        <w:rPr>
+          <w:b/>
+          <w:bCs/>
+          <w:color w:val="FF0000"/>
+        </w:rPr>
+        <w:t>4 sent, 4 received</w:t>
+      </w:r>
+    </w:p>
+    <w:p>
+      <w:pPr>
+        <w:pStyle w:val="StepHead"/>
+        <w:numPr>
+          <w:ilvl w:val="1"/>
+          <w:numId w:val="15"/>
+        </w:numPr>
+      </w:pPr>
+      <w:r>
+        <w:t>Examine the MAC address table on the switches.</w:t>
+      </w:r>
     </w:p>
     <w:p>
       <w:pPr>
@@ -502,6 +529,77 @@
         <w:rPr>
           <w:b/>
         </w:rPr>
+        <w:t>Switch1</w:t>
+      </w:r>
+      <w:r>
+        <w:t xml:space="preserve">and then the </w:t>
+      </w:r>
+      <w:r>
+        <w:rPr>
+          <w:b/>
+        </w:rPr>
+        <w:t>CLI</w:t>
+      </w:r>
+      <w:r>
+        <w:t xml:space="preserve"> tab. Type enable and then Enter the </w:t>
+      </w:r>
+      <w:r>
+        <w:rPr>
+          <w:b/>
+        </w:rPr>
+        <w:t>show mac-</w:t>
+      </w:r>
+      <w:r>
+        <w:rPr>
+          <w:b/>
+        </w:rPr>
+        <w:t>address-table</w:t>
+      </w:r>
+      <w:r>
+        <w:t xml:space="preserve"> </w:t>
+      </w:r>
+      <w:r>
+        <w:t xml:space="preserve">command. Do the entries correspond to any of those in the </w:t>
+      </w:r>
+      <w:r>
+        <w:rPr>
+          <w:b/>
+        </w:rPr>
+        <w:t>table above?</w:t>
+      </w:r>
+      <w:r>
+        <w:t xml:space="preserve"> </w:t>
+      </w:r>
+      <w:r>
+        <w:rPr>
+          <w:b/>
+          <w:bCs/>
+          <w:color w:val="FF0000"/>
+        </w:rPr>
+        <w:t>Yes</w:t>
+      </w:r>
+    </w:p>
+    <w:p>
+      <w:pPr>
+        <w:pStyle w:val="SubStepAlpha"/>
+        <w:numPr>
+          <w:ilvl w:val="0"/>
+          <w:numId w:val="0"/>
+        </w:numPr>
+        <w:ind w:left="720"/>
+      </w:pPr>
+    </w:p>
+    <w:p>
+      <w:pPr>
+        <w:pStyle w:val="SubStepAlpha"/>
+      </w:pPr>
+      <w:r>
+        <w:t xml:space="preserve">Click </w:t>
+      </w:r>
+      <w:r>
+        <w:rPr>
+          <w:b/>
+        </w:rPr>
         <w:t>Switch</w:t>
       </w:r>
       <w:r>
@@ -547,7 +645,15 @@
         <w:t>table above?</w:t>
       </w:r>
       <w:r>
-        <w:t xml:space="preserve"> _______</w:t>
+        <w:t xml:space="preserve"> </w:t>
+      </w:r>
+      <w:r>
+        <w:rPr>
+          <w:b/>
+          <w:bCs/>
+          <w:color w:val="FF0000"/>
+        </w:rPr>
+        <w:t>No</w:t>
       </w:r>
     </w:p>
     <w:p>
@@ -622,8 +728,18 @@
         </w:tabs>
         <w:rPr>
           <w:rStyle w:val="AnswerGray"/>
-        </w:rPr>
-      </w:pPr>
+          <w:sz w:val="18"/>
+          <w:szCs w:val="20"/>
+        </w:rPr>
+      </w:pPr>
+      <w:r>
+        <w:rPr>
+          <w:color w:val="FF0000"/>
+          <w:sz w:val="20"/>
+          <w:szCs w:val="20"/>
+        </w:rPr>
+        <w:t>Because both devices connect to one port through the Access Point</w:t>
+      </w:r>
     </w:p>
     <w:p>
       <w:pPr>
@@ -705,37 +821,21 @@
           <w:sz w:val="24"/>
           <w:szCs w:val="24"/>
         </w:rPr>
-        <w:t xml:space="preserve">For example:   Joe Smith will save his file template </w:t>
-      </w:r>
-      <w:proofErr w:type="gramStart"/>
+        <w:t>For example:   Joe Smith will save his file template as  JSmith_Lab</w:t>
+      </w:r>
       <w:r>
         <w:rPr>
           <w:sz w:val="24"/>
           <w:szCs w:val="24"/>
         </w:rPr>
-        <w:t>as  JSmith_Lab</w:t>
+        <w:t>10</w:t>
       </w:r>
       <w:r>
         <w:rPr>
           <w:sz w:val="24"/>
           <w:szCs w:val="24"/>
         </w:rPr>
-        <w:t>10</w:t>
-      </w:r>
-      <w:r>
-        <w:rPr>
-          <w:sz w:val="24"/>
-          <w:szCs w:val="24"/>
-        </w:rPr>
-        <w:t>.doc</w:t>
-      </w:r>
-      <w:proofErr w:type="gramEnd"/>
-      <w:r>
-        <w:rPr>
-          <w:sz w:val="24"/>
-          <w:szCs w:val="24"/>
-        </w:rPr>
-        <w:t xml:space="preserve"> .</w:t>
+        <w:t>.doc .</w:t>
       </w:r>
     </w:p>
     <w:p>
@@ -828,7 +928,7 @@
 </file>
 
 <file path=word/endnotes.xml><?xml version="1.0" encoding="utf-8"?>
-<w:endnotes xmlns:wpc="http://schemas.microsoft.com/office/word/2010/wordprocessingCanvas" xmlns:cx="http://schemas.microsoft.com/office/drawing/2014/chartex" xmlns:cx1="http://schemas.microsoft.com/office/drawing/2015/9/8/chartex" xmlns:cx2="http://schemas.microsoft.com/office/drawing/2015/10/21/chartex" xmlns:cx3="http://schemas.microsoft.com/office/drawing/2016/5/9/chartex" xmlns:cx4="http://schemas.microsoft.com/office/drawing/2016/5/10/chartex" xmlns:cx5="http://schemas.microsoft.com/office/drawing/2016/5/11/chartex" xmlns:cx6="http://schemas.microsoft.com/office/drawing/2016/5/12/chartex" xmlns:cx7="http://schemas.microsoft.com/office/drawing/2016/5/13/chartex" xmlns:cx8="http://schemas.microsoft.com/office/drawing/2016/5/14/chartex" xmlns:mc="http://schemas.openxmlformats.org/markup-compatibility/2006" xmlns:aink="http://schemas.microsoft.com/office/drawing/2016/ink" xmlns:am3d="http://schemas.microsoft.com/office/drawing/2017/model3d" xmlns:o="urn:schemas-microsoft-com:office:office" xmlns:r="http://schemas.openxmlformats.org/officeDocument/2006/relationships" xmlns:m="http://schemas.openxmlformats.org/officeDocument/2006/math" xmlns:v="urn:schemas-microsoft-com:vml" xmlns:wp14="http://schemas.microsoft.com/office/word/2010/wordprocessingDrawing" xmlns:wp="http://schemas.openxmlformats.org/drawingml/2006/wordprocessingDrawing" xmlns:w10="urn:schemas-microsoft-com:office:word" xmlns:w="http://schemas.openxmlformats.org/wordprocessingml/2006/main" xmlns:w14="http://schemas.microsoft.com/office/word/2010/wordml" xmlns:w15="http://schemas.microsoft.com/office/word/2012/wordml" xmlns:w16cid="http://schemas.microsoft.com/office/word/2016/wordml/cid" xmlns:w16se="http://schemas.microsoft.com/office/word/2015/wordml/symex" xmlns:wpg="http://schemas.microsoft.com/office/word/2010/wordprocessingGroup" xmlns:wpi="http://schemas.microsoft.com/office/word/2010/wordprocessingInk" xmlns:wne="http://schemas.microsoft.com/office/word/2006/wordml" xmlns:wps="http://schemas.microsoft.com/office/word/2010/wordprocessingShape" mc:Ignorable="w14 w15 w16se w16cid wp14">
+<w:endnotes xmlns:wpc="http://schemas.microsoft.com/office/word/2010/wordprocessingCanvas" xmlns:cx="http://schemas.microsoft.com/office/drawing/2014/chartex" xmlns:cx1="http://schemas.microsoft.com/office/drawing/2015/9/8/chartex" xmlns:cx2="http://schemas.microsoft.com/office/drawing/2015/10/21/chartex" xmlns:cx3="http://schemas.microsoft.com/office/drawing/2016/5/9/chartex" xmlns:cx4="http://schemas.microsoft.com/office/drawing/2016/5/10/chartex" xmlns:cx5="http://schemas.microsoft.com/office/drawing/2016/5/11/chartex" xmlns:cx6="http://schemas.microsoft.com/office/drawing/2016/5/12/chartex" xmlns:cx7="http://schemas.microsoft.com/office/drawing/2016/5/13/chartex" xmlns:cx8="http://schemas.microsoft.com/office/drawing/2016/5/14/chartex" xmlns:mc="http://schemas.openxmlformats.org/markup-compatibility/2006" xmlns:aink="http://schemas.microsoft.com/office/drawing/2016/ink" xmlns:am3d="http://schemas.microsoft.com/office/drawing/2017/model3d" xmlns:o="urn:schemas-microsoft-com:office:office" xmlns:r="http://schemas.openxmlformats.org/officeDocument/2006/relationships" xmlns:m="http://schemas.openxmlformats.org/officeDocument/2006/math" xmlns:v="urn:schemas-microsoft-com:vml" xmlns:wp14="http://schemas.microsoft.com/office/word/2010/wordprocessingDrawing" xmlns:wp="http://schemas.openxmlformats.org/drawingml/2006/wordprocessingDrawing" xmlns:w10="urn:schemas-microsoft-com:office:word" xmlns:w="http://schemas.openxmlformats.org/wordprocessingml/2006/main" xmlns:w14="http://schemas.microsoft.com/office/word/2010/wordml" xmlns:w15="http://schemas.microsoft.com/office/word/2012/wordml" xmlns:w16cex="http://schemas.microsoft.com/office/word/2018/wordml/cex" xmlns:w16cid="http://schemas.microsoft.com/office/word/2016/wordml/cid" xmlns:w16="http://schemas.microsoft.com/office/word/2018/wordml" xmlns:w16se="http://schemas.microsoft.com/office/word/2015/wordml/symex" xmlns:wpg="http://schemas.microsoft.com/office/word/2010/wordprocessingGroup" xmlns:wpi="http://schemas.microsoft.com/office/word/2010/wordprocessingInk" xmlns:wne="http://schemas.microsoft.com/office/word/2006/wordml" xmlns:wps="http://schemas.microsoft.com/office/word/2010/wordprocessingShape" mc:Ignorable="w14 w15 w16se w16cid w16 w16cex wp14">
   <w:endnote w:type="separator" w:id="-1">
     <w:p>
       <w:pPr>
@@ -853,7 +953,7 @@
 </file>
 
 <file path=word/footnotes.xml><?xml version="1.0" encoding="utf-8"?>
-<w:footnotes xmlns:wpc="http://schemas.microsoft.com/office/word/2010/wordprocessingCanvas" xmlns:cx="http://schemas.microsoft.com/office/drawing/2014/chartex" xmlns:cx1="http://schemas.microsoft.com/office/drawing/2015/9/8/chartex" xmlns:cx2="http://schemas.microsoft.com/office/drawing/2015/10/21/chartex" xmlns:cx3="http://schemas.microsoft.com/office/drawing/2016/5/9/chartex" xmlns:cx4="http://schemas.microsoft.com/office/drawing/2016/5/10/chartex" xmlns:cx5="http://schemas.microsoft.com/office/drawing/2016/5/11/chartex" xmlns:cx6="http://schemas.microsoft.com/office/drawing/2016/5/12/chartex" xmlns:cx7="http://schemas.microsoft.com/office/drawing/2016/5/13/chartex" xmlns:cx8="http://schemas.microsoft.com/office/drawing/2016/5/14/chartex" xmlns:mc="http://schemas.openxmlformats.org/markup-compatibility/2006" xmlns:aink="http://schemas.microsoft.com/office/drawing/2016/ink" xmlns:am3d="http://schemas.microsoft.com/office/drawing/2017/model3d" xmlns:o="urn:schemas-microsoft-com:office:office" xmlns:r="http://schemas.openxmlformats.org/officeDocument/2006/relationships" xmlns:m="http://schemas.openxmlformats.org/officeDocument/2006/math" xmlns:v="urn:schemas-microsoft-com:vml" xmlns:wp14="http://schemas.microsoft.com/office/word/2010/wordprocessingDrawing" xmlns:wp="http://schemas.openxmlformats.org/drawingml/2006/wordprocessingDrawing" xmlns:w10="urn:schemas-microsoft-com:office:word" xmlns:w="http://schemas.openxmlformats.org/wordprocessingml/2006/main" xmlns:w14="http://schemas.microsoft.com/office/word/2010/wordml" xmlns:w15="http://schemas.microsoft.com/office/word/2012/wordml" xmlns:w16cid="http://schemas.microsoft.com/office/word/2016/wordml/cid" xmlns:w16se="http://schemas.microsoft.com/office/word/2015/wordml/symex" xmlns:wpg="http://schemas.microsoft.com/office/word/2010/wordprocessingGroup" xmlns:wpi="http://schemas.microsoft.com/office/word/2010/wordprocessingInk" xmlns:wne="http://schemas.microsoft.com/office/word/2006/wordml" xmlns:wps="http://schemas.microsoft.com/office/word/2010/wordprocessingShape" mc:Ignorable="w14 w15 w16se w16cid wp14">
+<w:footnotes xmlns:wpc="http://schemas.microsoft.com/office/word/2010/wordprocessingCanvas" xmlns:cx="http://schemas.microsoft.com/office/drawing/2014/chartex" xmlns:cx1="http://schemas.microsoft.com/office/drawing/2015/9/8/chartex" xmlns:cx2="http://schemas.microsoft.com/office/drawing/2015/10/21/chartex" xmlns:cx3="http://schemas.microsoft.com/office/drawing/2016/5/9/chartex" xmlns:cx4="http://schemas.microsoft.com/office/drawing/2016/5/10/chartex" xmlns:cx5="http://schemas.microsoft.com/office/drawing/2016/5/11/chartex" xmlns:cx6="http://schemas.microsoft.com/office/drawing/2016/5/12/chartex" xmlns:cx7="http://schemas.microsoft.com/office/drawing/2016/5/13/chartex" xmlns:cx8="http://schemas.microsoft.com/office/drawing/2016/5/14/chartex" xmlns:mc="http://schemas.openxmlformats.org/markup-compatibility/2006" xmlns:aink="http://schemas.microsoft.com/office/drawing/2016/ink" xmlns:am3d="http://schemas.microsoft.com/office/drawing/2017/model3d" xmlns:o="urn:schemas-microsoft-com:office:office" xmlns:r="http://schemas.openxmlformats.org/officeDocument/2006/relationships" xmlns:m="http://schemas.openxmlformats.org/officeDocument/2006/math" xmlns:v="urn:schemas-microsoft-com:vml" xmlns:wp14="http://schemas.microsoft.com/office/word/2010/wordprocessingDrawing" xmlns:wp="http://schemas.openxmlformats.org/drawingml/2006/wordprocessingDrawing" xmlns:w10="urn:schemas-microsoft-com:office:word" xmlns:w="http://schemas.openxmlformats.org/wordprocessingml/2006/main" xmlns:w14="http://schemas.microsoft.com/office/word/2010/wordml" xmlns:w15="http://schemas.microsoft.com/office/word/2012/wordml" xmlns:w16cex="http://schemas.microsoft.com/office/word/2018/wordml/cex" xmlns:w16cid="http://schemas.microsoft.com/office/word/2016/wordml/cid" xmlns:w16="http://schemas.microsoft.com/office/word/2018/wordml" xmlns:w16se="http://schemas.microsoft.com/office/word/2015/wordml/symex" xmlns:wpg="http://schemas.microsoft.com/office/word/2010/wordprocessingGroup" xmlns:wpi="http://schemas.microsoft.com/office/word/2010/wordprocessingInk" xmlns:wne="http://schemas.microsoft.com/office/word/2006/wordml" xmlns:wps="http://schemas.microsoft.com/office/word/2010/wordprocessingShape" mc:Ignorable="w14 w15 w16se w16cid w16 w16cex wp14">
   <w:footnote w:type="separator" w:id="-1">
     <w:p>
       <w:pPr>
@@ -878,7 +978,7 @@
 </file>
 
 <file path=word/header1.xml><?xml version="1.0" encoding="utf-8"?>
-<w:hdr xmlns:wpc="http://schemas.microsoft.com/office/word/2010/wordprocessingCanvas" xmlns:cx="http://schemas.microsoft.com/office/drawing/2014/chartex" xmlns:cx1="http://schemas.microsoft.com/office/drawing/2015/9/8/chartex" xmlns:cx2="http://schemas.microsoft.com/office/drawing/2015/10/21/chartex" xmlns:cx3="http://schemas.microsoft.com/office/drawing/2016/5/9/chartex" xmlns:cx4="http://schemas.microsoft.com/office/drawing/2016/5/10/chartex" xmlns:cx5="http://schemas.microsoft.com/office/drawing/2016/5/11/chartex" xmlns:cx6="http://schemas.microsoft.com/office/drawing/2016/5/12/chartex" xmlns:cx7="http://schemas.microsoft.com/office/drawing/2016/5/13/chartex" xmlns:cx8="http://schemas.microsoft.com/office/drawing/2016/5/14/chartex" xmlns:mc="http://schemas.openxmlformats.org/markup-compatibility/2006" xmlns:aink="http://schemas.microsoft.com/office/drawing/2016/ink" xmlns:am3d="http://schemas.microsoft.com/office/drawing/2017/model3d" xmlns:o="urn:schemas-microsoft-com:office:office" xmlns:r="http://schemas.openxmlformats.org/officeDocument/2006/relationships" xmlns:m="http://schemas.openxmlformats.org/officeDocument/2006/math" xmlns:v="urn:schemas-microsoft-com:vml" xmlns:wp14="http://schemas.microsoft.com/office/word/2010/wordprocessingDrawing" xmlns:wp="http://schemas.openxmlformats.org/drawingml/2006/wordprocessingDrawing" xmlns:w10="urn:schemas-microsoft-com:office:word" xmlns:w="http://schemas.openxmlformats.org/wordprocessingml/2006/main" xmlns:w14="http://schemas.microsoft.com/office/word/2010/wordml" xmlns:w15="http://schemas.microsoft.com/office/word/2012/wordml" xmlns:w16cid="http://schemas.microsoft.com/office/word/2016/wordml/cid" xmlns:w16se="http://schemas.microsoft.com/office/word/2015/wordml/symex" xmlns:wpg="http://schemas.microsoft.com/office/word/2010/wordprocessingGroup" xmlns:wpi="http://schemas.microsoft.com/office/word/2010/wordprocessingInk" xmlns:wne="http://schemas.microsoft.com/office/word/2006/wordml" xmlns:wps="http://schemas.microsoft.com/office/word/2010/wordprocessingShape" mc:Ignorable="w14 w15 w16se w16cid wp14">
+<w:hdr xmlns:wpc="http://schemas.microsoft.com/office/word/2010/wordprocessingCanvas" xmlns:cx="http://schemas.microsoft.com/office/drawing/2014/chartex" xmlns:cx1="http://schemas.microsoft.com/office/drawing/2015/9/8/chartex" xmlns:cx2="http://schemas.microsoft.com/office/drawing/2015/10/21/chartex" xmlns:cx3="http://schemas.microsoft.com/office/drawing/2016/5/9/chartex" xmlns:cx4="http://schemas.microsoft.com/office/drawing/2016/5/10/chartex" xmlns:cx5="http://schemas.microsoft.com/office/drawing/2016/5/11/chartex" xmlns:cx6="http://schemas.microsoft.com/office/drawing/2016/5/12/chartex" xmlns:cx7="http://schemas.microsoft.com/office/drawing/2016/5/13/chartex" xmlns:cx8="http://schemas.microsoft.com/office/drawing/2016/5/14/chartex" xmlns:mc="http://schemas.openxmlformats.org/markup-compatibility/2006" xmlns:aink="http://schemas.microsoft.com/office/drawing/2016/ink" xmlns:am3d="http://schemas.microsoft.com/office/drawing/2017/model3d" xmlns:o="urn:schemas-microsoft-com:office:office" xmlns:r="http://schemas.openxmlformats.org/officeDocument/2006/relationships" xmlns:m="http://schemas.openxmlformats.org/officeDocument/2006/math" xmlns:v="urn:schemas-microsoft-com:vml" xmlns:wp14="http://schemas.microsoft.com/office/word/2010/wordprocessingDrawing" xmlns:wp="http://schemas.openxmlformats.org/drawingml/2006/wordprocessingDrawing" xmlns:w10="urn:schemas-microsoft-com:office:word" xmlns:w="http://schemas.openxmlformats.org/wordprocessingml/2006/main" xmlns:w14="http://schemas.microsoft.com/office/word/2010/wordml" xmlns:w15="http://schemas.microsoft.com/office/word/2012/wordml" xmlns:w16cex="http://schemas.microsoft.com/office/word/2018/wordml/cex" xmlns:w16cid="http://schemas.microsoft.com/office/word/2016/wordml/cid" xmlns:w16="http://schemas.microsoft.com/office/word/2018/wordml" xmlns:w16se="http://schemas.microsoft.com/office/word/2015/wordml/symex" xmlns:wpg="http://schemas.microsoft.com/office/word/2010/wordprocessingGroup" xmlns:wpi="http://schemas.microsoft.com/office/word/2010/wordprocessingInk" xmlns:wne="http://schemas.microsoft.com/office/word/2006/wordml" xmlns:wps="http://schemas.microsoft.com/office/word/2010/wordprocessingShape" mc:Ignorable="w14 w15 w16se w16cid w16 w16cex wp14">
   <w:sdt>
     <w:sdtPr>
       <w:id w:val="-1722048181"/>
@@ -931,7 +1031,7 @@
 </file>
 
 <file path=word/numbering.xml><?xml version="1.0" encoding="utf-8"?>
-<w:numbering xmlns:wpc="http://schemas.microsoft.com/office/word/2010/wordprocessingCanvas" xmlns:cx="http://schemas.microsoft.com/office/drawing/2014/chartex" xmlns:cx1="http://schemas.microsoft.com/office/drawing/2015/9/8/chartex" xmlns:cx2="http://schemas.microsoft.com/office/drawing/2015/10/21/chartex" xmlns:cx3="http://schemas.microsoft.com/office/drawing/2016/5/9/chartex" xmlns:cx4="http://schemas.microsoft.com/office/drawing/2016/5/10/chartex" xmlns:cx5="http://schemas.microsoft.com/office/drawing/2016/5/11/chartex" xmlns:cx6="http://schemas.microsoft.com/office/drawing/2016/5/12/chartex" xmlns:cx7="http://schemas.microsoft.com/office/drawing/2016/5/13/chartex" xmlns:cx8="http://schemas.microsoft.com/office/drawing/2016/5/14/chartex" xmlns:mc="http://schemas.openxmlformats.org/markup-compatibility/2006" xmlns:aink="http://schemas.microsoft.com/office/drawing/2016/ink" xmlns:am3d="http://schemas.microsoft.com/office/drawing/2017/model3d" xmlns:o="urn:schemas-microsoft-com:office:office" xmlns:r="http://schemas.openxmlformats.org/officeDocument/2006/relationships" xmlns:m="http://schemas.openxmlformats.org/officeDocument/2006/math" xmlns:v="urn:schemas-microsoft-com:vml" xmlns:wp14="http://schemas.microsoft.com/office/word/2010/wordprocessingDrawing" xmlns:wp="http://schemas.openxmlformats.org/drawingml/2006/wordprocessingDrawing" xmlns:w10="urn:schemas-microsoft-com:office:word" xmlns:w="http://schemas.openxmlformats.org/wordprocessingml/2006/main" xmlns:w14="http://schemas.microsoft.com/office/word/2010/wordml" xmlns:w15="http://schemas.microsoft.com/office/word/2012/wordml" xmlns:w16cid="http://schemas.microsoft.com/office/word/2016/wordml/cid" xmlns:w16se="http://schemas.microsoft.com/office/word/2015/wordml/symex" xmlns:wpg="http://schemas.microsoft.com/office/word/2010/wordprocessingGroup" xmlns:wpi="http://schemas.microsoft.com/office/word/2010/wordprocessingInk" xmlns:wne="http://schemas.microsoft.com/office/word/2006/wordml" xmlns:wps="http://schemas.microsoft.com/office/word/2010/wordprocessingShape" mc:Ignorable="w14 w15 w16se w16cid wp14">
+<w:numbering xmlns:wpc="http://schemas.microsoft.com/office/word/2010/wordprocessingCanvas" xmlns:cx="http://schemas.microsoft.com/office/drawing/2014/chartex" xmlns:cx1="http://schemas.microsoft.com/office/drawing/2015/9/8/chartex" xmlns:cx2="http://schemas.microsoft.com/office/drawing/2015/10/21/chartex" xmlns:cx3="http://schemas.microsoft.com/office/drawing/2016/5/9/chartex" xmlns:cx4="http://schemas.microsoft.com/office/drawing/2016/5/10/chartex" xmlns:cx5="http://schemas.microsoft.com/office/drawing/2016/5/11/chartex" xmlns:cx6="http://schemas.microsoft.com/office/drawing/2016/5/12/chartex" xmlns:cx7="http://schemas.microsoft.com/office/drawing/2016/5/13/chartex" xmlns:cx8="http://schemas.microsoft.com/office/drawing/2016/5/14/chartex" xmlns:mc="http://schemas.openxmlformats.org/markup-compatibility/2006" xmlns:aink="http://schemas.microsoft.com/office/drawing/2016/ink" xmlns:am3d="http://schemas.microsoft.com/office/drawing/2017/model3d" xmlns:o="urn:schemas-microsoft-com:office:office" xmlns:r="http://schemas.openxmlformats.org/officeDocument/2006/relationships" xmlns:m="http://schemas.openxmlformats.org/officeDocument/2006/math" xmlns:v="urn:schemas-microsoft-com:vml" xmlns:wp14="http://schemas.microsoft.com/office/word/2010/wordprocessingDrawing" xmlns:wp="http://schemas.openxmlformats.org/drawingml/2006/wordprocessingDrawing" xmlns:w10="urn:schemas-microsoft-com:office:word" xmlns:w="http://schemas.openxmlformats.org/wordprocessingml/2006/main" xmlns:w14="http://schemas.microsoft.com/office/word/2010/wordml" xmlns:w15="http://schemas.microsoft.com/office/word/2012/wordml" xmlns:w16cex="http://schemas.microsoft.com/office/word/2018/wordml/cex" xmlns:w16cid="http://schemas.microsoft.com/office/word/2016/wordml/cid" xmlns:w16="http://schemas.microsoft.com/office/word/2018/wordml" xmlns:w16se="http://schemas.microsoft.com/office/word/2015/wordml/symex" xmlns:wpg="http://schemas.microsoft.com/office/word/2010/wordprocessingGroup" xmlns:wpi="http://schemas.microsoft.com/office/word/2010/wordprocessingInk" xmlns:wne="http://schemas.microsoft.com/office/word/2006/wordml" xmlns:wps="http://schemas.microsoft.com/office/word/2010/wordprocessingShape" mc:Ignorable="w14 w15 w16se w16cid w16 w16cex wp14">
   <w:abstractNum w:abstractNumId="0" w15:restartNumberingAfterBreak="0">
     <w:nsid w:val="06104F65"/>
     <w:multiLevelType w:val="hybridMultilevel"/>
@@ -2539,7 +2639,7 @@
 </file>
 
 <file path=word/styles.xml><?xml version="1.0" encoding="utf-8"?>
-<w:styles xmlns:mc="http://schemas.openxmlformats.org/markup-compatibility/2006" xmlns:r="http://schemas.openxmlformats.org/officeDocument/2006/relationships" xmlns:w="http://schemas.openxmlformats.org/wordprocessingml/2006/main" xmlns:w14="http://schemas.microsoft.com/office/word/2010/wordml" xmlns:w15="http://schemas.microsoft.com/office/word/2012/wordml" xmlns:w16cid="http://schemas.microsoft.com/office/word/2016/wordml/cid" xmlns:w16se="http://schemas.microsoft.com/office/word/2015/wordml/symex" mc:Ignorable="w14 w15 w16se w16cid">
+<w:styles xmlns:mc="http://schemas.openxmlformats.org/markup-compatibility/2006" xmlns:r="http://schemas.openxmlformats.org/officeDocument/2006/relationships" xmlns:w="http://schemas.openxmlformats.org/wordprocessingml/2006/main" xmlns:w14="http://schemas.microsoft.com/office/word/2010/wordml" xmlns:w15="http://schemas.microsoft.com/office/word/2012/wordml" xmlns:w16cex="http://schemas.microsoft.com/office/word/2018/wordml/cex" xmlns:w16cid="http://schemas.microsoft.com/office/word/2016/wordml/cid" xmlns:w16="http://schemas.microsoft.com/office/word/2018/wordml" xmlns:w16se="http://schemas.microsoft.com/office/word/2015/wordml/symex" mc:Ignorable="w14 w15 w16se w16cid w16 w16cex">
   <w:docDefaults>
     <w:rPrDefault>
       <w:rPr>
@@ -2555,7 +2655,7 @@
       </w:pPr>
     </w:pPrDefault>
   </w:docDefaults>
-  <w:latentStyles w:defLockedState="0" w:defUIPriority="99" w:defSemiHidden="0" w:defUnhideWhenUsed="0" w:defQFormat="0" w:count="375">
+  <w:latentStyles w:defLockedState="0" w:defUIPriority="99" w:defSemiHidden="0" w:defUnhideWhenUsed="0" w:defQFormat="0" w:count="376">
     <w:lsdException w:name="Normal" w:uiPriority="0" w:qFormat="1"/>
     <w:lsdException w:name="heading 1" w:uiPriority="9" w:qFormat="1"/>
     <w:lsdException w:name="heading 2" w:semiHidden="1" w:uiPriority="9" w:unhideWhenUsed="1" w:qFormat="1"/>
@@ -2661,7 +2761,6 @@
     <w:lsdException w:name="HTML Sample" w:semiHidden="1" w:unhideWhenUsed="1"/>
     <w:lsdException w:name="HTML Typewriter" w:semiHidden="1" w:unhideWhenUsed="1"/>
     <w:lsdException w:name="HTML Variable" w:semiHidden="1" w:unhideWhenUsed="1"/>
-    <w:lsdException w:name="Normal Table" w:semiHidden="1" w:unhideWhenUsed="1"/>
     <w:lsdException w:name="annotation subject" w:semiHidden="1" w:unhideWhenUsed="1"/>
     <w:lsdException w:name="No List" w:semiHidden="1" w:unhideWhenUsed="1"/>
     <w:lsdException w:name="Outline List 1" w:semiHidden="1" w:unhideWhenUsed="1"/>
@@ -2708,10 +2807,8 @@
     <w:lsdException w:name="Table Subtle 2" w:semiHidden="1" w:unhideWhenUsed="1"/>
     <w:lsdException w:name="Table Web 1" w:semiHidden="1" w:unhideWhenUsed="1"/>
     <w:lsdException w:name="Table Web 2" w:semiHidden="1" w:unhideWhenUsed="1"/>
-    <w:lsdException w:name="Table Web 3" w:semiHidden="1" w:unhideWhenUsed="1"/>
     <w:lsdException w:name="Balloon Text" w:semiHidden="1" w:unhideWhenUsed="1"/>
-    <w:lsdException w:name="Table Grid" w:semiHidden="1" w:uiPriority="59" w:unhideWhenUsed="1"/>
-    <w:lsdException w:name="Table Theme" w:semiHidden="1" w:unhideWhenUsed="1"/>
+    <w:lsdException w:name="Table Grid" w:uiPriority="59"/>
     <w:lsdException w:name="Placeholder Text" w:semiHidden="1"/>
     <w:lsdException w:name="No Spacing" w:uiPriority="1" w:qFormat="1"/>
     <w:lsdException w:name="Light Shading" w:uiPriority="60"/>
@@ -2931,6 +3028,7 @@
     <w:lsdException w:name="Smart Hyperlink" w:semiHidden="1" w:unhideWhenUsed="1"/>
     <w:lsdException w:name="Hashtag" w:semiHidden="1" w:unhideWhenUsed="1"/>
     <w:lsdException w:name="Unresolved Mention" w:semiHidden="1" w:unhideWhenUsed="1"/>
+    <w:lsdException w:name="Smart Link" w:semiHidden="1" w:unhideWhenUsed="1"/>
   </w:latentStyles>
   <w:style w:type="paragraph" w:default="1" w:styleId="Normal">
     <w:name w:val="Normal"/>
@@ -3325,7 +3423,7 @@
     <w:rsid w:val="0081600C"/>
     <w:pPr>
       <w:numPr>
-        <w:numId w:val="14"/>
+        <w:numId w:val="15"/>
       </w:numPr>
     </w:pPr>
   </w:style>
